--- a/60_experts/projects/Musikinstrument.docx
+++ b/60_experts/projects/Musikinstrument.docx
@@ -24,44 +24,506 @@
     </w:p>
     <w:p>
       <w:pPr>
-        <w:pStyle w:val="Overskrift2"/>
-      </w:pPr>
-    </w:p>
-    <w:p>
-      <w:r>
-        <w:t xml:space="preserve">Mach </w:t>
+        <w:rPr>
+          <w:rFonts w:cstheme="minorHAnsi"/>
+        </w:rPr>
+      </w:pPr>
+    </w:p>
+    <w:p>
+      <w:pPr>
+        <w:spacing w:after="0" w:line="240" w:lineRule="auto"/>
+        <w:rPr>
+          <w:rFonts w:eastAsia="Times New Roman" w:cstheme="minorHAnsi"/>
+          <w:sz w:val="24"/>
+          <w:szCs w:val="24"/>
+          <w:lang w:eastAsia="da-DK"/>
+        </w:rPr>
+      </w:pPr>
+      <w:r>
+        <w:rPr>
+          <w:rFonts w:eastAsia="Times New Roman" w:cstheme="minorHAnsi"/>
+          <w:color w:val="000000"/>
+          <w:lang w:eastAsia="da-DK"/>
+        </w:rPr>
+        <w:t>Skab et musikinstrument.</w:t>
+      </w:r>
+    </w:p>
+    <w:p>
+      <w:pPr>
+        <w:spacing w:after="0" w:line="240" w:lineRule="auto"/>
+        <w:rPr>
+          <w:rFonts w:eastAsia="Times New Roman" w:cstheme="minorHAnsi"/>
+          <w:sz w:val="24"/>
+          <w:szCs w:val="24"/>
+          <w:lang w:eastAsia="da-DK"/>
+        </w:rPr>
+      </w:pPr>
+    </w:p>
+    <w:p>
+      <w:pPr>
+        <w:spacing w:after="0" w:line="240" w:lineRule="auto"/>
+        <w:rPr>
+          <w:rFonts w:eastAsia="Times New Roman" w:cstheme="minorHAnsi"/>
+          <w:sz w:val="24"/>
+          <w:szCs w:val="24"/>
+          <w:lang w:eastAsia="da-DK"/>
+        </w:rPr>
+      </w:pPr>
+      <w:r>
+        <w:rPr>
+          <w:rFonts w:eastAsia="Times New Roman" w:cstheme="minorHAnsi"/>
+          <w:color w:val="000000"/>
+          <w:lang w:eastAsia="da-DK"/>
+        </w:rPr>
+        <w:t>Skriv et program, der omsætter håndbevægelser eller håndpositioner eller fingerbevægelser til musik.</w:t>
+      </w:r>
+    </w:p>
+    <w:p>
+      <w:pPr>
+        <w:spacing w:after="0" w:line="240" w:lineRule="auto"/>
+        <w:rPr>
+          <w:rFonts w:eastAsia="Times New Roman" w:cstheme="minorHAnsi"/>
+          <w:sz w:val="24"/>
+          <w:szCs w:val="24"/>
+          <w:lang w:eastAsia="da-DK"/>
+        </w:rPr>
+      </w:pPr>
+    </w:p>
+    <w:p>
+      <w:pPr>
+        <w:spacing w:after="0" w:line="240" w:lineRule="auto"/>
+        <w:rPr>
+          <w:rFonts w:eastAsia="Times New Roman" w:cstheme="minorHAnsi"/>
+          <w:sz w:val="24"/>
+          <w:szCs w:val="24"/>
+          <w:lang w:eastAsia="da-DK"/>
+        </w:rPr>
+      </w:pPr>
+      <w:r>
+        <w:rPr>
+          <w:rFonts w:eastAsia="Times New Roman" w:cstheme="minorHAnsi"/>
+          <w:color w:val="000000"/>
+          <w:lang w:eastAsia="da-DK"/>
+        </w:rPr>
+        <w:t>Der er mange forskellige måder, du kan bruge håndstillinger eller lignende som input til dit program. Disse varierer betydeligt i sværhedsgraden af deres implementering. Du kan også kombinere forskellige inputmuligheder.</w:t>
+      </w:r>
+    </w:p>
+    <w:p>
+      <w:pPr>
+        <w:spacing w:after="0" w:line="240" w:lineRule="auto"/>
+        <w:rPr>
+          <w:rFonts w:eastAsia="Times New Roman" w:cstheme="minorHAnsi"/>
+          <w:sz w:val="24"/>
+          <w:szCs w:val="24"/>
+          <w:lang w:eastAsia="da-DK"/>
+        </w:rPr>
+      </w:pPr>
+    </w:p>
+    <w:p>
+      <w:pPr>
+        <w:spacing w:after="0" w:line="240" w:lineRule="auto"/>
+        <w:rPr>
+          <w:rFonts w:eastAsia="Times New Roman" w:cstheme="minorHAnsi"/>
+          <w:sz w:val="24"/>
+          <w:szCs w:val="24"/>
+          <w:lang w:eastAsia="da-DK"/>
+        </w:rPr>
+      </w:pPr>
+      <w:r>
+        <w:rPr>
+          <w:rFonts w:eastAsia="Times New Roman" w:cstheme="minorHAnsi"/>
+          <w:color w:val="000000"/>
+          <w:lang w:eastAsia="da-DK"/>
+        </w:rPr>
+        <w:t>Eksempler på inputmuligheder:</w:t>
+      </w:r>
+    </w:p>
+    <w:p>
+      <w:pPr>
+        <w:spacing w:after="0" w:line="240" w:lineRule="auto"/>
+        <w:rPr>
+          <w:rFonts w:eastAsia="Times New Roman" w:cstheme="minorHAnsi"/>
+          <w:sz w:val="24"/>
+          <w:szCs w:val="24"/>
+          <w:lang w:eastAsia="da-DK"/>
+        </w:rPr>
+      </w:pPr>
+    </w:p>
+    <w:p>
+      <w:pPr>
+        <w:pStyle w:val="Listeafsnit"/>
+        <w:numPr>
+          <w:ilvl w:val="0"/>
+          <w:numId w:val="4"/>
+        </w:numPr>
+        <w:spacing w:after="0" w:line="240" w:lineRule="auto"/>
+        <w:rPr>
+          <w:rFonts w:eastAsia="Times New Roman" w:cstheme="minorHAnsi"/>
+          <w:sz w:val="24"/>
+          <w:szCs w:val="24"/>
+          <w:lang w:eastAsia="da-DK"/>
+        </w:rPr>
+      </w:pPr>
+      <w:r>
+        <w:rPr>
+          <w:rFonts w:eastAsia="Times New Roman" w:cstheme="minorHAnsi"/>
+          <w:color w:val="000000"/>
+          <w:lang w:eastAsia="da-DK"/>
+        </w:rPr>
+        <w:t>En eller to ultralydssensorer måler afstanden til en hånd eller finger i en eller to dimensioner. Hvis du gør det for begge hænder på samme tid, kan du skabe fire uafhængige inputs med fire ultralydssensorer. (Start med at google "</w:t>
       </w:r>
       <w:proofErr w:type="spellStart"/>
       <w:r>
-        <w:t>deinen</w:t>
+        <w:rPr>
+          <w:rFonts w:eastAsia="Times New Roman" w:cstheme="minorHAnsi"/>
+          <w:color w:val="000000"/>
+          <w:lang w:eastAsia="da-DK"/>
+        </w:rPr>
+        <w:t>ultrasonic</w:t>
       </w:r>
       <w:proofErr w:type="spellEnd"/>
       <w:r>
-        <w:t xml:space="preserve"> Computer </w:t>
+        <w:rPr>
+          <w:rFonts w:eastAsia="Times New Roman" w:cstheme="minorHAnsi"/>
+          <w:color w:val="000000"/>
+          <w:lang w:eastAsia="da-DK"/>
+        </w:rPr>
+        <w:t xml:space="preserve"> sensor </w:t>
       </w:r>
       <w:proofErr w:type="spellStart"/>
       <w:r>
-        <w:t>zu</w:t>
+        <w:rPr>
+          <w:rFonts w:eastAsia="Times New Roman" w:cstheme="minorHAnsi"/>
+          <w:color w:val="000000"/>
+          <w:lang w:eastAsia="da-DK"/>
+        </w:rPr>
+        <w:t>arduino</w:t>
       </w:r>
       <w:proofErr w:type="spellEnd"/>
       <w:r>
-        <w:t xml:space="preserve"> </w:t>
+        <w:rPr>
+          <w:rFonts w:eastAsia="Times New Roman" w:cstheme="minorHAnsi"/>
+          <w:color w:val="000000"/>
+          <w:lang w:eastAsia="da-DK"/>
+        </w:rPr>
+        <w:t xml:space="preserve"> hc-sr04").</w:t>
+      </w:r>
+    </w:p>
+    <w:p>
+      <w:pPr>
+        <w:spacing w:after="0" w:line="240" w:lineRule="auto"/>
+        <w:rPr>
+          <w:rFonts w:eastAsia="Times New Roman" w:cstheme="minorHAnsi"/>
+          <w:sz w:val="24"/>
+          <w:szCs w:val="24"/>
+          <w:lang w:eastAsia="da-DK"/>
+        </w:rPr>
+      </w:pPr>
+    </w:p>
+    <w:p>
+      <w:pPr>
+        <w:pStyle w:val="Listeafsnit"/>
+        <w:numPr>
+          <w:ilvl w:val="0"/>
+          <w:numId w:val="4"/>
+        </w:numPr>
+        <w:spacing w:after="0" w:line="240" w:lineRule="auto"/>
+        <w:rPr>
+          <w:rFonts w:eastAsia="Times New Roman" w:cstheme="minorHAnsi"/>
+          <w:sz w:val="24"/>
+          <w:szCs w:val="24"/>
+          <w:lang w:eastAsia="da-DK"/>
+        </w:rPr>
+      </w:pPr>
+      <w:r>
+        <w:rPr>
+          <w:rFonts w:eastAsia="Times New Roman" w:cstheme="minorHAnsi"/>
+          <w:color w:val="000000"/>
+          <w:lang w:eastAsia="da-DK"/>
+        </w:rPr>
+        <w:t>Du holder en lys genstand i din hånd (eller en i hver hånd). Din computers kamera bestemmer det lyse objekts x- og y-position i kamerabilledet. På den måde skaber du op til fire uafhængige inputs. </w:t>
+      </w:r>
+    </w:p>
+    <w:p>
+      <w:pPr>
+        <w:spacing w:after="0" w:line="240" w:lineRule="auto"/>
+        <w:rPr>
+          <w:rFonts w:eastAsia="Times New Roman" w:cstheme="minorHAnsi"/>
+          <w:sz w:val="24"/>
+          <w:szCs w:val="24"/>
+          <w:lang w:eastAsia="da-DK"/>
+        </w:rPr>
+      </w:pPr>
+    </w:p>
+    <w:p>
+      <w:pPr>
+        <w:pStyle w:val="Listeafsnit"/>
+        <w:numPr>
+          <w:ilvl w:val="0"/>
+          <w:numId w:val="4"/>
+        </w:numPr>
+        <w:spacing w:after="0" w:line="240" w:lineRule="auto"/>
+        <w:rPr>
+          <w:rFonts w:eastAsia="Times New Roman" w:cstheme="minorHAnsi"/>
+          <w:sz w:val="24"/>
+          <w:szCs w:val="24"/>
+          <w:lang w:eastAsia="da-DK"/>
+        </w:rPr>
+      </w:pPr>
+      <w:r>
+        <w:rPr>
+          <w:rFonts w:eastAsia="Times New Roman" w:cstheme="minorHAnsi"/>
+          <w:color w:val="000000"/>
+          <w:lang w:eastAsia="da-DK"/>
+        </w:rPr>
+        <w:t>Du laver bevægelser (f.eks. "tommelfinger op" eller "knyttet næve") med dine fingre og får dem genkendt af en kunstig intelligens. De forskellige bevægelser kan f.eks. vælge forskellige musikinstrumenter. </w:t>
+      </w:r>
+    </w:p>
+    <w:p>
+      <w:pPr>
+        <w:spacing w:after="0" w:line="240" w:lineRule="auto"/>
+        <w:rPr>
+          <w:rFonts w:eastAsia="Times New Roman" w:cstheme="minorHAnsi"/>
+          <w:sz w:val="24"/>
+          <w:szCs w:val="24"/>
+          <w:lang w:eastAsia="da-DK"/>
+        </w:rPr>
+      </w:pPr>
+    </w:p>
+    <w:p>
+      <w:pPr>
+        <w:spacing w:after="0" w:line="240" w:lineRule="auto"/>
+        <w:rPr>
+          <w:rFonts w:eastAsia="Times New Roman" w:cstheme="minorHAnsi"/>
+          <w:sz w:val="24"/>
+          <w:szCs w:val="24"/>
+          <w:lang w:eastAsia="da-DK"/>
+        </w:rPr>
+      </w:pPr>
+      <w:r>
+        <w:rPr>
+          <w:rFonts w:eastAsia="Times New Roman" w:cstheme="minorHAnsi"/>
+          <w:color w:val="000000"/>
+          <w:lang w:eastAsia="da-DK"/>
+        </w:rPr>
+        <w:t>Tænk over, hvilke lydegenskaber du vil påvirke med dit input. Eksempler på lydegenskaber kunne f.eks. være:</w:t>
+      </w:r>
+    </w:p>
+    <w:p>
+      <w:pPr>
+        <w:pStyle w:val="Listeafsnit"/>
+        <w:numPr>
+          <w:ilvl w:val="0"/>
+          <w:numId w:val="5"/>
+        </w:numPr>
+        <w:spacing w:after="0" w:line="240" w:lineRule="auto"/>
+        <w:rPr>
+          <w:rFonts w:eastAsia="Times New Roman" w:cstheme="minorHAnsi"/>
+          <w:sz w:val="24"/>
+          <w:szCs w:val="24"/>
+          <w:lang w:eastAsia="da-DK"/>
+        </w:rPr>
+      </w:pPr>
+      <w:r>
+        <w:rPr>
+          <w:rFonts w:eastAsia="Times New Roman" w:cstheme="minorHAnsi"/>
+          <w:color w:val="000000"/>
+          <w:lang w:eastAsia="da-DK"/>
+        </w:rPr>
+        <w:t>Frekvens/tonehøjde</w:t>
+      </w:r>
+    </w:p>
+    <w:p>
+      <w:pPr>
+        <w:pStyle w:val="Listeafsnit"/>
+        <w:numPr>
+          <w:ilvl w:val="0"/>
+          <w:numId w:val="5"/>
+        </w:numPr>
+        <w:spacing w:after="0" w:line="240" w:lineRule="auto"/>
+        <w:rPr>
+          <w:rFonts w:eastAsia="Times New Roman" w:cstheme="minorHAnsi"/>
+          <w:sz w:val="24"/>
+          <w:szCs w:val="24"/>
+          <w:lang w:eastAsia="da-DK"/>
+        </w:rPr>
+      </w:pPr>
+      <w:r>
+        <w:rPr>
+          <w:rFonts w:eastAsia="Times New Roman" w:cstheme="minorHAnsi"/>
+          <w:color w:val="000000"/>
+          <w:lang w:eastAsia="da-DK"/>
+        </w:rPr>
+        <w:t>Rytme eller rytmehastighed</w:t>
+      </w:r>
+    </w:p>
+    <w:p>
+      <w:pPr>
+        <w:pStyle w:val="Listeafsnit"/>
+        <w:numPr>
+          <w:ilvl w:val="0"/>
+          <w:numId w:val="5"/>
+        </w:numPr>
+        <w:spacing w:after="0" w:line="240" w:lineRule="auto"/>
+        <w:rPr>
+          <w:rFonts w:eastAsia="Times New Roman" w:cstheme="minorHAnsi"/>
+          <w:sz w:val="24"/>
+          <w:szCs w:val="24"/>
+          <w:lang w:eastAsia="da-DK"/>
+        </w:rPr>
+      </w:pPr>
+      <w:r>
+        <w:rPr>
+          <w:rFonts w:eastAsia="Times New Roman" w:cstheme="minorHAnsi"/>
+          <w:color w:val="000000"/>
+          <w:lang w:eastAsia="da-DK"/>
+        </w:rPr>
+        <w:t xml:space="preserve">Lydbølgernes form (sinus, </w:t>
       </w:r>
       <w:proofErr w:type="spellStart"/>
       <w:r>
-        <w:t>einem</w:t>
+        <w:rPr>
+          <w:rFonts w:eastAsia="Times New Roman" w:cstheme="minorHAnsi"/>
+          <w:color w:val="000000"/>
+          <w:lang w:eastAsia="da-DK"/>
+        </w:rPr>
+        <w:t>savtak</w:t>
       </w:r>
       <w:proofErr w:type="spellEnd"/>
       <w:r>
-        <w:t xml:space="preserve"> Musikinstrument.</w:t>
-      </w:r>
-    </w:p>
-    <w:p/>
-    <w:p>
+        <w:rPr>
+          <w:rFonts w:eastAsia="Times New Roman" w:cstheme="minorHAnsi"/>
+          <w:color w:val="000000"/>
+          <w:lang w:eastAsia="da-DK"/>
+        </w:rPr>
+        <w:t>, rektangel, trekant) </w:t>
+      </w:r>
+    </w:p>
+    <w:p>
+      <w:pPr>
+        <w:pStyle w:val="Listeafsnit"/>
+        <w:numPr>
+          <w:ilvl w:val="0"/>
+          <w:numId w:val="5"/>
+        </w:numPr>
+        <w:spacing w:after="0" w:line="240" w:lineRule="auto"/>
+        <w:rPr>
+          <w:rFonts w:eastAsia="Times New Roman" w:cstheme="minorHAnsi"/>
+          <w:sz w:val="24"/>
+          <w:szCs w:val="24"/>
+          <w:lang w:eastAsia="da-DK"/>
+        </w:rPr>
+      </w:pPr>
+      <w:r>
+        <w:rPr>
+          <w:rFonts w:eastAsia="Times New Roman" w:cstheme="minorHAnsi"/>
+          <w:color w:val="000000"/>
+          <w:lang w:eastAsia="da-DK"/>
+        </w:rPr>
+        <w:t>Lydstyrke</w:t>
+      </w:r>
+    </w:p>
+    <w:p>
+      <w:pPr>
+        <w:spacing w:after="0" w:line="240" w:lineRule="auto"/>
+        <w:rPr>
+          <w:rFonts w:eastAsia="Times New Roman" w:cstheme="minorHAnsi"/>
+          <w:sz w:val="24"/>
+          <w:szCs w:val="24"/>
+          <w:lang w:eastAsia="da-DK"/>
+        </w:rPr>
+      </w:pPr>
+    </w:p>
+    <w:p>
+      <w:pPr>
+        <w:spacing w:after="0" w:line="240" w:lineRule="auto"/>
+        <w:rPr>
+          <w:rFonts w:eastAsia="Times New Roman" w:cstheme="minorHAnsi"/>
+          <w:sz w:val="24"/>
+          <w:szCs w:val="24"/>
+          <w:lang w:eastAsia="da-DK"/>
+        </w:rPr>
+      </w:pPr>
+      <w:r>
+        <w:rPr>
+          <w:rFonts w:eastAsia="Times New Roman" w:cstheme="minorHAnsi"/>
+          <w:color w:val="000000"/>
+          <w:lang w:eastAsia="da-DK"/>
+        </w:rPr>
+        <w:t xml:space="preserve">Tænk over, hvilke basislyde du vil ændre/påvirke med dit input. Det kan være simple sinusbølger, men også lydeksempler, f.eks. fra musikinstrumenter eller andre </w:t>
+      </w:r>
+      <w:proofErr w:type="spellStart"/>
+      <w:r>
+        <w:rPr>
+          <w:rFonts w:eastAsia="Times New Roman" w:cstheme="minorHAnsi"/>
+          <w:color w:val="000000"/>
+          <w:lang w:eastAsia="da-DK"/>
+        </w:rPr>
+        <w:t>lydkilder</w:t>
+      </w:r>
+      <w:proofErr w:type="spellEnd"/>
+      <w:r>
+        <w:rPr>
+          <w:rFonts w:eastAsia="Times New Roman" w:cstheme="minorHAnsi"/>
+          <w:color w:val="000000"/>
+          <w:lang w:eastAsia="da-DK"/>
+        </w:rPr>
+        <w:t>.</w:t>
+      </w:r>
+    </w:p>
+    <w:p>
+      <w:pPr>
+        <w:spacing w:after="0" w:line="240" w:lineRule="auto"/>
+        <w:rPr>
+          <w:rFonts w:eastAsia="Times New Roman" w:cstheme="minorHAnsi"/>
+          <w:sz w:val="24"/>
+          <w:szCs w:val="24"/>
+          <w:lang w:eastAsia="da-DK"/>
+        </w:rPr>
+      </w:pPr>
+    </w:p>
+    <w:p>
+      <w:pPr>
+        <w:spacing w:after="0" w:line="240" w:lineRule="auto"/>
+        <w:rPr>
+          <w:rFonts w:eastAsia="Times New Roman" w:cstheme="minorHAnsi"/>
+          <w:sz w:val="24"/>
+          <w:szCs w:val="24"/>
+          <w:lang w:eastAsia="da-DK"/>
+        </w:rPr>
+      </w:pPr>
+      <w:r>
+        <w:rPr>
+          <w:rFonts w:eastAsia="Times New Roman" w:cstheme="minorHAnsi"/>
+          <w:color w:val="000000"/>
+          <w:lang w:eastAsia="da-DK"/>
+        </w:rPr>
+        <w:t>Carsten er musiker. Diskutér med ham, hvad dit program skal kunne. Carsten kan hjælpe dig med at beslutte, hvilke basislyde du vil bruge, og hvilke egenskaber ved lydene du vil ændre med dit input.</w:t>
+      </w:r>
+    </w:p>
+    <w:p>
+      <w:pPr>
+        <w:rPr>
+          <w:rFonts w:cstheme="minorHAnsi"/>
+        </w:rPr>
+      </w:pPr>
       <w:bookmarkStart w:id="0" w:name="_GoBack"/>
       <w:bookmarkEnd w:id="0"/>
     </w:p>
-    <w:p/>
+    <w:p>
+      <w:pPr>
+        <w:rPr>
+          <w:rFonts w:cstheme="minorHAnsi"/>
+        </w:rPr>
+      </w:pPr>
+    </w:p>
+    <w:p>
+      <w:pPr>
+        <w:rPr>
+          <w:rFonts w:cstheme="minorHAnsi"/>
+        </w:rPr>
+      </w:pPr>
+    </w:p>
     <w:sectPr>
       <w:pgSz w:w="11906" w:h="16838"/>
       <w:pgMar w:top="567" w:right="720" w:bottom="567" w:left="720" w:header="708" w:footer="708" w:gutter="0"/>
@@ -75,6 +537,119 @@
 <file path=word/numbering.xml><?xml version="1.0" encoding="utf-8"?>
 <w:numbering xmlns:wpc="http://schemas.microsoft.com/office/word/2010/wordprocessingCanvas" xmlns:cx="http://schemas.microsoft.com/office/drawing/2014/chartex" xmlns:cx1="http://schemas.microsoft.com/office/drawing/2015/9/8/chartex" xmlns:cx2="http://schemas.microsoft.com/office/drawing/2015/10/21/chartex" xmlns:cx3="http://schemas.microsoft.com/office/drawing/2016/5/9/chartex" xmlns:cx4="http://schemas.microsoft.com/office/drawing/2016/5/10/chartex" xmlns:cx5="http://schemas.microsoft.com/office/drawing/2016/5/11/chartex" xmlns:cx6="http://schemas.microsoft.com/office/drawing/2016/5/12/chartex" xmlns:cx7="http://schemas.microsoft.com/office/drawing/2016/5/13/chartex" xmlns:cx8="http://schemas.microsoft.com/office/drawing/2016/5/14/chartex" xmlns:mc="http://schemas.openxmlformats.org/markup-compatibility/2006" xmlns:aink="http://schemas.microsoft.com/office/drawing/2016/ink" xmlns:am3d="http://schemas.microsoft.com/office/drawing/2017/model3d" xmlns:o="urn:schemas-microsoft-com:office:office" xmlns:r="http://schemas.openxmlformats.org/officeDocument/2006/relationships" xmlns:m="http://schemas.openxmlformats.org/officeDocument/2006/math" xmlns:v="urn:schemas-microsoft-com:vml" xmlns:wp14="http://schemas.microsoft.com/office/word/2010/wordprocessingDrawing" xmlns:wp="http://schemas.openxmlformats.org/drawingml/2006/wordprocessingDrawing" xmlns:w10="urn:schemas-microsoft-com:office:word" xmlns:w="http://schemas.openxmlformats.org/wordprocessingml/2006/main" xmlns:w14="http://schemas.microsoft.com/office/word/2010/wordml" xmlns:w15="http://schemas.microsoft.com/office/word/2012/wordml" xmlns:w16cid="http://schemas.microsoft.com/office/word/2016/wordml/cid" xmlns:w16se="http://schemas.microsoft.com/office/word/2015/wordml/symex" xmlns:wpg="http://schemas.microsoft.com/office/word/2010/wordprocessingGroup" xmlns:wpi="http://schemas.microsoft.com/office/word/2010/wordprocessingInk" xmlns:wne="http://schemas.microsoft.com/office/word/2006/wordml" xmlns:wps="http://schemas.microsoft.com/office/word/2010/wordprocessingShape" mc:Ignorable="w14 w15 w16se w16cid wp14">
   <w:abstractNum w:abstractNumId="0" w15:restartNumberingAfterBreak="0">
+    <w:nsid w:val="0B706A0A"/>
+    <w:multiLevelType w:val="hybridMultilevel"/>
+    <w:tmpl w:val="AF7E2356"/>
+    <w:lvl w:ilvl="0" w:tplc="04060001">
+      <w:start w:val="1"/>
+      <w:numFmt w:val="bullet"/>
+      <w:lvlText w:val=""/>
+      <w:lvlJc w:val="left"/>
+      <w:pPr>
+        <w:ind w:left="720" w:hanging="360"/>
+      </w:pPr>
+      <w:rPr>
+        <w:rFonts w:ascii="Symbol" w:hAnsi="Symbol" w:hint="default"/>
+      </w:rPr>
+    </w:lvl>
+    <w:lvl w:ilvl="1" w:tplc="04060003" w:tentative="1">
+      <w:start w:val="1"/>
+      <w:numFmt w:val="bullet"/>
+      <w:lvlText w:val="o"/>
+      <w:lvlJc w:val="left"/>
+      <w:pPr>
+        <w:ind w:left="1440" w:hanging="360"/>
+      </w:pPr>
+      <w:rPr>
+        <w:rFonts w:ascii="Courier New" w:hAnsi="Courier New" w:cs="Courier New" w:hint="default"/>
+      </w:rPr>
+    </w:lvl>
+    <w:lvl w:ilvl="2" w:tplc="04060005" w:tentative="1">
+      <w:start w:val="1"/>
+      <w:numFmt w:val="bullet"/>
+      <w:lvlText w:val=""/>
+      <w:lvlJc w:val="left"/>
+      <w:pPr>
+        <w:ind w:left="2160" w:hanging="360"/>
+      </w:pPr>
+      <w:rPr>
+        <w:rFonts w:ascii="Wingdings" w:hAnsi="Wingdings" w:hint="default"/>
+      </w:rPr>
+    </w:lvl>
+    <w:lvl w:ilvl="3" w:tplc="04060001" w:tentative="1">
+      <w:start w:val="1"/>
+      <w:numFmt w:val="bullet"/>
+      <w:lvlText w:val=""/>
+      <w:lvlJc w:val="left"/>
+      <w:pPr>
+        <w:ind w:left="2880" w:hanging="360"/>
+      </w:pPr>
+      <w:rPr>
+        <w:rFonts w:ascii="Symbol" w:hAnsi="Symbol" w:hint="default"/>
+      </w:rPr>
+    </w:lvl>
+    <w:lvl w:ilvl="4" w:tplc="04060003" w:tentative="1">
+      <w:start w:val="1"/>
+      <w:numFmt w:val="bullet"/>
+      <w:lvlText w:val="o"/>
+      <w:lvlJc w:val="left"/>
+      <w:pPr>
+        <w:ind w:left="3600" w:hanging="360"/>
+      </w:pPr>
+      <w:rPr>
+        <w:rFonts w:ascii="Courier New" w:hAnsi="Courier New" w:cs="Courier New" w:hint="default"/>
+      </w:rPr>
+    </w:lvl>
+    <w:lvl w:ilvl="5" w:tplc="04060005" w:tentative="1">
+      <w:start w:val="1"/>
+      <w:numFmt w:val="bullet"/>
+      <w:lvlText w:val=""/>
+      <w:lvlJc w:val="left"/>
+      <w:pPr>
+        <w:ind w:left="4320" w:hanging="360"/>
+      </w:pPr>
+      <w:rPr>
+        <w:rFonts w:ascii="Wingdings" w:hAnsi="Wingdings" w:hint="default"/>
+      </w:rPr>
+    </w:lvl>
+    <w:lvl w:ilvl="6" w:tplc="04060001" w:tentative="1">
+      <w:start w:val="1"/>
+      <w:numFmt w:val="bullet"/>
+      <w:lvlText w:val=""/>
+      <w:lvlJc w:val="left"/>
+      <w:pPr>
+        <w:ind w:left="5040" w:hanging="360"/>
+      </w:pPr>
+      <w:rPr>
+        <w:rFonts w:ascii="Symbol" w:hAnsi="Symbol" w:hint="default"/>
+      </w:rPr>
+    </w:lvl>
+    <w:lvl w:ilvl="7" w:tplc="04060003" w:tentative="1">
+      <w:start w:val="1"/>
+      <w:numFmt w:val="bullet"/>
+      <w:lvlText w:val="o"/>
+      <w:lvlJc w:val="left"/>
+      <w:pPr>
+        <w:ind w:left="5760" w:hanging="360"/>
+      </w:pPr>
+      <w:rPr>
+        <w:rFonts w:ascii="Courier New" w:hAnsi="Courier New" w:cs="Courier New" w:hint="default"/>
+      </w:rPr>
+    </w:lvl>
+    <w:lvl w:ilvl="8" w:tplc="04060005" w:tentative="1">
+      <w:start w:val="1"/>
+      <w:numFmt w:val="bullet"/>
+      <w:lvlText w:val=""/>
+      <w:lvlJc w:val="left"/>
+      <w:pPr>
+        <w:ind w:left="6480" w:hanging="360"/>
+      </w:pPr>
+      <w:rPr>
+        <w:rFonts w:ascii="Wingdings" w:hAnsi="Wingdings" w:hint="default"/>
+      </w:rPr>
+    </w:lvl>
+  </w:abstractNum>
+  <w:abstractNum w:abstractNumId="1" w15:restartNumberingAfterBreak="0">
     <w:nsid w:val="38DB70C9"/>
     <w:multiLevelType w:val="hybridMultilevel"/>
     <w:tmpl w:val="629C6A74"/>
@@ -187,7 +762,120 @@
       </w:rPr>
     </w:lvl>
   </w:abstractNum>
-  <w:abstractNum w:abstractNumId="1" w15:restartNumberingAfterBreak="0">
+  <w:abstractNum w:abstractNumId="2" w15:restartNumberingAfterBreak="0">
+    <w:nsid w:val="5F9D4F1C"/>
+    <w:multiLevelType w:val="hybridMultilevel"/>
+    <w:tmpl w:val="603EA984"/>
+    <w:lvl w:ilvl="0" w:tplc="04060001">
+      <w:start w:val="1"/>
+      <w:numFmt w:val="bullet"/>
+      <w:lvlText w:val=""/>
+      <w:lvlJc w:val="left"/>
+      <w:pPr>
+        <w:ind w:left="720" w:hanging="360"/>
+      </w:pPr>
+      <w:rPr>
+        <w:rFonts w:ascii="Symbol" w:hAnsi="Symbol" w:hint="default"/>
+      </w:rPr>
+    </w:lvl>
+    <w:lvl w:ilvl="1" w:tplc="04060003" w:tentative="1">
+      <w:start w:val="1"/>
+      <w:numFmt w:val="bullet"/>
+      <w:lvlText w:val="o"/>
+      <w:lvlJc w:val="left"/>
+      <w:pPr>
+        <w:ind w:left="1440" w:hanging="360"/>
+      </w:pPr>
+      <w:rPr>
+        <w:rFonts w:ascii="Courier New" w:hAnsi="Courier New" w:cs="Courier New" w:hint="default"/>
+      </w:rPr>
+    </w:lvl>
+    <w:lvl w:ilvl="2" w:tplc="04060005" w:tentative="1">
+      <w:start w:val="1"/>
+      <w:numFmt w:val="bullet"/>
+      <w:lvlText w:val=""/>
+      <w:lvlJc w:val="left"/>
+      <w:pPr>
+        <w:ind w:left="2160" w:hanging="360"/>
+      </w:pPr>
+      <w:rPr>
+        <w:rFonts w:ascii="Wingdings" w:hAnsi="Wingdings" w:hint="default"/>
+      </w:rPr>
+    </w:lvl>
+    <w:lvl w:ilvl="3" w:tplc="04060001" w:tentative="1">
+      <w:start w:val="1"/>
+      <w:numFmt w:val="bullet"/>
+      <w:lvlText w:val=""/>
+      <w:lvlJc w:val="left"/>
+      <w:pPr>
+        <w:ind w:left="2880" w:hanging="360"/>
+      </w:pPr>
+      <w:rPr>
+        <w:rFonts w:ascii="Symbol" w:hAnsi="Symbol" w:hint="default"/>
+      </w:rPr>
+    </w:lvl>
+    <w:lvl w:ilvl="4" w:tplc="04060003" w:tentative="1">
+      <w:start w:val="1"/>
+      <w:numFmt w:val="bullet"/>
+      <w:lvlText w:val="o"/>
+      <w:lvlJc w:val="left"/>
+      <w:pPr>
+        <w:ind w:left="3600" w:hanging="360"/>
+      </w:pPr>
+      <w:rPr>
+        <w:rFonts w:ascii="Courier New" w:hAnsi="Courier New" w:cs="Courier New" w:hint="default"/>
+      </w:rPr>
+    </w:lvl>
+    <w:lvl w:ilvl="5" w:tplc="04060005" w:tentative="1">
+      <w:start w:val="1"/>
+      <w:numFmt w:val="bullet"/>
+      <w:lvlText w:val=""/>
+      <w:lvlJc w:val="left"/>
+      <w:pPr>
+        <w:ind w:left="4320" w:hanging="360"/>
+      </w:pPr>
+      <w:rPr>
+        <w:rFonts w:ascii="Wingdings" w:hAnsi="Wingdings" w:hint="default"/>
+      </w:rPr>
+    </w:lvl>
+    <w:lvl w:ilvl="6" w:tplc="04060001" w:tentative="1">
+      <w:start w:val="1"/>
+      <w:numFmt w:val="bullet"/>
+      <w:lvlText w:val=""/>
+      <w:lvlJc w:val="left"/>
+      <w:pPr>
+        <w:ind w:left="5040" w:hanging="360"/>
+      </w:pPr>
+      <w:rPr>
+        <w:rFonts w:ascii="Symbol" w:hAnsi="Symbol" w:hint="default"/>
+      </w:rPr>
+    </w:lvl>
+    <w:lvl w:ilvl="7" w:tplc="04060003" w:tentative="1">
+      <w:start w:val="1"/>
+      <w:numFmt w:val="bullet"/>
+      <w:lvlText w:val="o"/>
+      <w:lvlJc w:val="left"/>
+      <w:pPr>
+        <w:ind w:left="5760" w:hanging="360"/>
+      </w:pPr>
+      <w:rPr>
+        <w:rFonts w:ascii="Courier New" w:hAnsi="Courier New" w:cs="Courier New" w:hint="default"/>
+      </w:rPr>
+    </w:lvl>
+    <w:lvl w:ilvl="8" w:tplc="04060005" w:tentative="1">
+      <w:start w:val="1"/>
+      <w:numFmt w:val="bullet"/>
+      <w:lvlText w:val=""/>
+      <w:lvlJc w:val="left"/>
+      <w:pPr>
+        <w:ind w:left="6480" w:hanging="360"/>
+      </w:pPr>
+      <w:rPr>
+        <w:rFonts w:ascii="Wingdings" w:hAnsi="Wingdings" w:hint="default"/>
+      </w:rPr>
+    </w:lvl>
+  </w:abstractNum>
+  <w:abstractNum w:abstractNumId="3" w15:restartNumberingAfterBreak="0">
     <w:nsid w:val="6C001C5D"/>
     <w:multiLevelType w:val="hybridMultilevel"/>
     <w:tmpl w:val="9D6269C4"/>
@@ -273,7 +961,7 @@
       </w:pPr>
     </w:lvl>
   </w:abstractNum>
-  <w:abstractNum w:abstractNumId="2" w15:restartNumberingAfterBreak="0">
+  <w:abstractNum w:abstractNumId="4" w15:restartNumberingAfterBreak="0">
     <w:nsid w:val="73072042"/>
     <w:multiLevelType w:val="multilevel"/>
     <w:tmpl w:val="6C8EEA92"/>
@@ -423,12 +1111,18 @@
     </w:lvl>
   </w:abstractNum>
   <w:num w:numId="1">
+    <w:abstractNumId w:val="3"/>
+  </w:num>
+  <w:num w:numId="2">
     <w:abstractNumId w:val="1"/>
   </w:num>
-  <w:num w:numId="2">
+  <w:num w:numId="3">
+    <w:abstractNumId w:val="4"/>
+  </w:num>
+  <w:num w:numId="4">
     <w:abstractNumId w:val="0"/>
   </w:num>
-  <w:num w:numId="3">
+  <w:num w:numId="5">
     <w:abstractNumId w:val="2"/>
   </w:num>
 </w:numbering>
@@ -1101,6 +1795,23 @@
       <w:szCs w:val="24"/>
     </w:rPr>
   </w:style>
+  <w:style w:type="paragraph" w:styleId="NormalWeb">
+    <w:name w:val="Normal (Web)"/>
+    <w:basedOn w:val="Normal"/>
+    <w:uiPriority w:val="99"/>
+    <w:semiHidden/>
+    <w:unhideWhenUsed/>
+    <w:rsid w:val="00960C73"/>
+    <w:pPr>
+      <w:spacing w:before="100" w:beforeAutospacing="1" w:after="100" w:afterAutospacing="1" w:line="240" w:lineRule="auto"/>
+    </w:pPr>
+    <w:rPr>
+      <w:rFonts w:ascii="Times New Roman" w:eastAsia="Times New Roman" w:hAnsi="Times New Roman" w:cs="Times New Roman"/>
+      <w:sz w:val="24"/>
+      <w:szCs w:val="24"/>
+      <w:lang w:eastAsia="da-DK"/>
+    </w:rPr>
+  </w:style>
 </w:styles>
 </file>
 
@@ -1404,7 +2115,7 @@
 </file>
 
 <file path=customXml/itemProps1.xml><?xml version="1.0" encoding="utf-8"?>
-<ds:datastoreItem xmlns:ds="http://schemas.openxmlformats.org/officeDocument/2006/customXml" ds:itemID="{14BF32E4-8982-4D6C-9368-3367A8075A98}">
+<ds:datastoreItem xmlns:ds="http://schemas.openxmlformats.org/officeDocument/2006/customXml" ds:itemID="{24324C80-3B7F-4875-8B7B-28640039ED1D}">
   <ds:schemaRefs>
     <ds:schemaRef ds:uri="http://schemas.openxmlformats.org/officeDocument/2006/bibliography"/>
   </ds:schemaRefs>

--- a/60_experts/projects/Musikinstrument.docx
+++ b/60_experts/projects/Musikinstrument.docx
@@ -206,7 +206,23 @@
           <w:color w:val="000000"/>
           <w:lang w:eastAsia="da-DK"/>
         </w:rPr>
-        <w:t xml:space="preserve"> hc-sr04").</w:t>
+        <w:t xml:space="preserve"> hc-sr04"</w:t>
+      </w:r>
+      <w:r>
+        <w:rPr>
+          <w:rFonts w:eastAsia="Times New Roman" w:cstheme="minorHAnsi"/>
+          <w:color w:val="000000"/>
+          <w:lang w:eastAsia="da-DK"/>
+        </w:rPr>
+        <w:t>.</w:t>
+      </w:r>
+      <w:r>
+        <w:rPr>
+          <w:rFonts w:eastAsia="Times New Roman" w:cstheme="minorHAnsi"/>
+          <w:color w:val="000000"/>
+          <w:lang w:eastAsia="da-DK"/>
+        </w:rPr>
+        <w:t>)</w:t>
       </w:r>
     </w:p>
     <w:p>
@@ -243,6 +259,108 @@
         </w:rPr>
         <w:t>Du holder en lys genstand i din hånd (eller en i hver hånd). Din computers kamera bestemmer det lyse objekts x- og y-position i kamerabilledet. På den måde skaber du op til fire uafhængige inputs. </w:t>
       </w:r>
+      <w:r>
+        <w:rPr>
+          <w:rFonts w:eastAsia="Times New Roman" w:cstheme="minorHAnsi"/>
+          <w:color w:val="000000"/>
+          <w:lang w:eastAsia="da-DK"/>
+        </w:rPr>
+        <w:t>(Start med at google fx ”</w:t>
+      </w:r>
+      <w:r>
+        <w:rPr>
+          <w:rFonts w:eastAsia="Times New Roman" w:cstheme="minorHAnsi"/>
+          <w:color w:val="000000"/>
+          <w:lang w:eastAsia="da-DK"/>
+        </w:rPr>
+        <w:t xml:space="preserve">image feature </w:t>
+      </w:r>
+      <w:proofErr w:type="spellStart"/>
+      <w:r>
+        <w:rPr>
+          <w:rFonts w:eastAsia="Times New Roman" w:cstheme="minorHAnsi"/>
+          <w:color w:val="000000"/>
+          <w:lang w:eastAsia="da-DK"/>
+        </w:rPr>
+        <w:t>extraction</w:t>
+      </w:r>
+      <w:proofErr w:type="spellEnd"/>
+      <w:r>
+        <w:rPr>
+          <w:rFonts w:eastAsia="Times New Roman" w:cstheme="minorHAnsi"/>
+          <w:color w:val="000000"/>
+          <w:lang w:eastAsia="da-DK"/>
+        </w:rPr>
+        <w:t>” eller ”</w:t>
+      </w:r>
+      <w:r>
+        <w:rPr>
+          <w:rFonts w:eastAsia="Times New Roman" w:cstheme="minorHAnsi"/>
+          <w:color w:val="000000"/>
+          <w:lang w:eastAsia="da-DK"/>
+        </w:rPr>
+        <w:t xml:space="preserve"> </w:t>
+      </w:r>
+      <w:r>
+        <w:rPr>
+          <w:rFonts w:eastAsia="Times New Roman" w:cstheme="minorHAnsi"/>
+          <w:color w:val="000000"/>
+          <w:lang w:eastAsia="da-DK"/>
+        </w:rPr>
+        <w:t xml:space="preserve">image </w:t>
+      </w:r>
+      <w:proofErr w:type="spellStart"/>
+      <w:r>
+        <w:rPr>
+          <w:rFonts w:eastAsia="Times New Roman" w:cstheme="minorHAnsi"/>
+          <w:color w:val="000000"/>
+          <w:lang w:eastAsia="da-DK"/>
+        </w:rPr>
+        <w:t>pr</w:t>
+      </w:r>
+      <w:r>
+        <w:rPr>
+          <w:rFonts w:eastAsia="Times New Roman" w:cstheme="minorHAnsi"/>
+          <w:color w:val="000000"/>
+          <w:lang w:eastAsia="da-DK"/>
+        </w:rPr>
+        <w:t>o</w:t>
+      </w:r>
+      <w:r>
+        <w:rPr>
+          <w:rFonts w:eastAsia="Times New Roman" w:cstheme="minorHAnsi"/>
+          <w:color w:val="000000"/>
+          <w:lang w:eastAsia="da-DK"/>
+        </w:rPr>
+        <w:t>cessing</w:t>
+      </w:r>
+      <w:proofErr w:type="spellEnd"/>
+      <w:r>
+        <w:rPr>
+          <w:rFonts w:eastAsia="Times New Roman" w:cstheme="minorHAnsi"/>
+          <w:color w:val="000000"/>
+          <w:lang w:eastAsia="da-DK"/>
+        </w:rPr>
+        <w:t xml:space="preserve"> webcam</w:t>
+      </w:r>
+      <w:r>
+        <w:rPr>
+          <w:rFonts w:eastAsia="Times New Roman" w:cstheme="minorHAnsi"/>
+          <w:color w:val="000000"/>
+          <w:lang w:eastAsia="da-DK"/>
+        </w:rPr>
+        <w:t>s</w:t>
+      </w:r>
+      <w:bookmarkStart w:id="0" w:name="_GoBack"/>
+      <w:bookmarkEnd w:id="0"/>
+      <w:r>
+        <w:rPr>
+          <w:rFonts w:eastAsia="Times New Roman" w:cstheme="minorHAnsi"/>
+          <w:color w:val="000000"/>
+          <w:lang w:eastAsia="da-DK"/>
+        </w:rPr>
+        <w:t>”.)</w:t>
+      </w:r>
     </w:p>
     <w:p>
       <w:pPr>
@@ -507,8 +625,6 @@
           <w:rFonts w:cstheme="minorHAnsi"/>
         </w:rPr>
       </w:pPr>
-      <w:bookmarkStart w:id="0" w:name="_GoBack"/>
-      <w:bookmarkEnd w:id="0"/>
     </w:p>
     <w:p>
       <w:pPr>
@@ -2115,7 +2231,7 @@
 </file>
 
 <file path=customXml/itemProps1.xml><?xml version="1.0" encoding="utf-8"?>
-<ds:datastoreItem xmlns:ds="http://schemas.openxmlformats.org/officeDocument/2006/customXml" ds:itemID="{24324C80-3B7F-4875-8B7B-28640039ED1D}">
+<ds:datastoreItem xmlns:ds="http://schemas.openxmlformats.org/officeDocument/2006/customXml" ds:itemID="{18C43B34-BFAB-4078-BFDA-D3B4891302D4}">
   <ds:schemaRefs>
     <ds:schemaRef ds:uri="http://schemas.openxmlformats.org/officeDocument/2006/bibliography"/>
   </ds:schemaRefs>
